--- a/CNN/MNIST/keras/doc/Notebook - Convolution.docx
+++ b/CNN/MNIST/keras/doc/Notebook - Convolution.docx
@@ -10,6 +10,8 @@
           <w:szCs w:val="36"/>
         </w:rPr>
       </w:pPr>
+      <w:bookmarkStart w:id="0" w:name="_top"/>
+      <w:bookmarkEnd w:id="0"/>
       <w:r>
         <w:rPr>
           <w:b/>
@@ -226,6 +228,397 @@
         <w:t>Shreenidhi Sudhakar</w:t>
       </w:r>
     </w:p>
+    <w:sdt>
+      <w:sdtPr>
+        <w:id w:val="498851542"/>
+        <w:docPartObj>
+          <w:docPartGallery w:val="Table of Contents"/>
+          <w:docPartUnique/>
+        </w:docPartObj>
+      </w:sdtPr>
+      <w:sdtEndPr>
+        <w:rPr>
+          <w:rFonts w:asciiTheme="minorHAnsi" w:eastAsiaTheme="minorHAnsi" w:hAnsiTheme="minorHAnsi" w:cstheme="minorBidi"/>
+          <w:b/>
+          <w:bCs/>
+          <w:noProof/>
+          <w:color w:val="auto"/>
+          <w:sz w:val="22"/>
+          <w:szCs w:val="22"/>
+        </w:rPr>
+      </w:sdtEndPr>
+      <w:sdtContent>
+        <w:p>
+          <w:pPr>
+            <w:pStyle w:val="TOCHeading"/>
+          </w:pPr>
+          <w:r>
+            <w:t>Contents</w:t>
+          </w:r>
+        </w:p>
+        <w:p/>
+        <w:p>
+          <w:pPr>
+            <w:pStyle w:val="TOC1"/>
+            <w:tabs>
+              <w:tab w:val="right" w:leader="dot" w:pos="9350"/>
+            </w:tabs>
+            <w:rPr>
+              <w:noProof/>
+            </w:rPr>
+          </w:pPr>
+          <w:r>
+            <w:fldChar w:fldCharType="begin"/>
+          </w:r>
+          <w:r>
+            <w:instrText xml:space="preserve"> TOC \o "1-3" \h \z \u </w:instrText>
+          </w:r>
+          <w:r>
+            <w:fldChar w:fldCharType="separate"/>
+          </w:r>
+          <w:hyperlink w:anchor="_Toc484696285" w:history="1">
+            <w:r>
+              <w:rPr>
+                <w:rStyle w:val="Hyperlink"/>
+                <w:noProof/>
+              </w:rPr>
+              <w:t>Convolution Neural Network</w:t>
+            </w:r>
+            <w:r>
+              <w:rPr>
+                <w:noProof/>
+                <w:webHidden/>
+              </w:rPr>
+              <w:tab/>
+            </w:r>
+            <w:r>
+              <w:rPr>
+                <w:noProof/>
+                <w:webHidden/>
+              </w:rPr>
+              <w:fldChar w:fldCharType="begin"/>
+            </w:r>
+            <w:r>
+              <w:rPr>
+                <w:noProof/>
+                <w:webHidden/>
+              </w:rPr>
+              <w:instrText xml:space="preserve"> PAGEREF _Toc484696285 \h </w:instrText>
+            </w:r>
+            <w:r>
+              <w:rPr>
+                <w:noProof/>
+                <w:webHidden/>
+              </w:rPr>
+            </w:r>
+            <w:r>
+              <w:rPr>
+                <w:noProof/>
+                <w:webHidden/>
+              </w:rPr>
+              <w:fldChar w:fldCharType="separate"/>
+            </w:r>
+            <w:r>
+              <w:rPr>
+                <w:noProof/>
+                <w:webHidden/>
+              </w:rPr>
+              <w:t>3</w:t>
+            </w:r>
+            <w:r>
+              <w:rPr>
+                <w:noProof/>
+                <w:webHidden/>
+              </w:rPr>
+              <w:fldChar w:fldCharType="end"/>
+            </w:r>
+          </w:hyperlink>
+        </w:p>
+        <w:p>
+          <w:pPr>
+            <w:pStyle w:val="TOC2"/>
+            <w:tabs>
+              <w:tab w:val="right" w:leader="dot" w:pos="9350"/>
+            </w:tabs>
+            <w:rPr>
+              <w:noProof/>
+            </w:rPr>
+          </w:pPr>
+          <w:hyperlink w:anchor="_Toc484696286" w:history="1">
+            <w:r>
+              <w:rPr>
+                <w:rStyle w:val="Hyperlink"/>
+                <w:noProof/>
+              </w:rPr>
+              <w:t>Introduction</w:t>
+            </w:r>
+            <w:r>
+              <w:rPr>
+                <w:noProof/>
+                <w:webHidden/>
+              </w:rPr>
+              <w:tab/>
+            </w:r>
+            <w:r>
+              <w:rPr>
+                <w:noProof/>
+                <w:webHidden/>
+              </w:rPr>
+              <w:fldChar w:fldCharType="begin"/>
+            </w:r>
+            <w:r>
+              <w:rPr>
+                <w:noProof/>
+                <w:webHidden/>
+              </w:rPr>
+              <w:instrText xml:space="preserve"> PAGEREF _Toc484696286 \h </w:instrText>
+            </w:r>
+            <w:r>
+              <w:rPr>
+                <w:noProof/>
+                <w:webHidden/>
+              </w:rPr>
+            </w:r>
+            <w:r>
+              <w:rPr>
+                <w:noProof/>
+                <w:webHidden/>
+              </w:rPr>
+              <w:fldChar w:fldCharType="separate"/>
+            </w:r>
+            <w:r>
+              <w:rPr>
+                <w:noProof/>
+                <w:webHidden/>
+              </w:rPr>
+              <w:t>3</w:t>
+            </w:r>
+            <w:r>
+              <w:rPr>
+                <w:noProof/>
+                <w:webHidden/>
+              </w:rPr>
+              <w:fldChar w:fldCharType="end"/>
+            </w:r>
+          </w:hyperlink>
+        </w:p>
+        <w:p>
+          <w:pPr>
+            <w:pStyle w:val="TOC2"/>
+            <w:tabs>
+              <w:tab w:val="right" w:leader="dot" w:pos="9350"/>
+            </w:tabs>
+            <w:rPr>
+              <w:noProof/>
+            </w:rPr>
+          </w:pPr>
+          <w:hyperlink w:anchor="_Toc484696287" w:history="1">
+            <w:r>
+              <w:rPr>
+                <w:rStyle w:val="Hyperlink"/>
+                <w:noProof/>
+              </w:rPr>
+              <w:t>Overview of CNN Layers</w:t>
+            </w:r>
+            <w:r>
+              <w:rPr>
+                <w:noProof/>
+                <w:webHidden/>
+              </w:rPr>
+              <w:tab/>
+            </w:r>
+            <w:r>
+              <w:rPr>
+                <w:noProof/>
+                <w:webHidden/>
+              </w:rPr>
+              <w:fldChar w:fldCharType="begin"/>
+            </w:r>
+            <w:r>
+              <w:rPr>
+                <w:noProof/>
+                <w:webHidden/>
+              </w:rPr>
+              <w:instrText xml:space="preserve"> PAGEREF _Toc484696287 \h </w:instrText>
+            </w:r>
+            <w:r>
+              <w:rPr>
+                <w:noProof/>
+                <w:webHidden/>
+              </w:rPr>
+            </w:r>
+            <w:r>
+              <w:rPr>
+                <w:noProof/>
+                <w:webHidden/>
+              </w:rPr>
+              <w:fldChar w:fldCharType="separate"/>
+            </w:r>
+            <w:r>
+              <w:rPr>
+                <w:noProof/>
+                <w:webHidden/>
+              </w:rPr>
+              <w:t>6</w:t>
+            </w:r>
+            <w:r>
+              <w:rPr>
+                <w:noProof/>
+                <w:webHidden/>
+              </w:rPr>
+              <w:fldChar w:fldCharType="end"/>
+            </w:r>
+          </w:hyperlink>
+        </w:p>
+        <w:p>
+          <w:pPr>
+            <w:pStyle w:val="TOC2"/>
+            <w:tabs>
+              <w:tab w:val="right" w:leader="dot" w:pos="9350"/>
+            </w:tabs>
+            <w:rPr>
+              <w:noProof/>
+            </w:rPr>
+          </w:pPr>
+          <w:hyperlink w:anchor="_Toc484696288" w:history="1">
+            <w:r>
+              <w:rPr>
+                <w:rStyle w:val="Hyperlink"/>
+                <w:noProof/>
+              </w:rPr>
+              <w:t>Extraction of Feature – MNIST</w:t>
+            </w:r>
+            <w:r>
+              <w:rPr>
+                <w:noProof/>
+                <w:webHidden/>
+              </w:rPr>
+              <w:tab/>
+            </w:r>
+            <w:r>
+              <w:rPr>
+                <w:noProof/>
+                <w:webHidden/>
+              </w:rPr>
+              <w:fldChar w:fldCharType="begin"/>
+            </w:r>
+            <w:r>
+              <w:rPr>
+                <w:noProof/>
+                <w:webHidden/>
+              </w:rPr>
+              <w:instrText xml:space="preserve"> PAGEREF _Toc484696288 \h </w:instrText>
+            </w:r>
+            <w:r>
+              <w:rPr>
+                <w:noProof/>
+                <w:webHidden/>
+              </w:rPr>
+            </w:r>
+            <w:r>
+              <w:rPr>
+                <w:noProof/>
+                <w:webHidden/>
+              </w:rPr>
+              <w:fldChar w:fldCharType="separate"/>
+            </w:r>
+            <w:r>
+              <w:rPr>
+                <w:noProof/>
+                <w:webHidden/>
+              </w:rPr>
+              <w:t>7</w:t>
+            </w:r>
+            <w:r>
+              <w:rPr>
+                <w:noProof/>
+                <w:webHidden/>
+              </w:rPr>
+              <w:fldChar w:fldCharType="end"/>
+            </w:r>
+          </w:hyperlink>
+        </w:p>
+        <w:p>
+          <w:pPr>
+            <w:pStyle w:val="TOC2"/>
+            <w:tabs>
+              <w:tab w:val="right" w:leader="dot" w:pos="9350"/>
+            </w:tabs>
+            <w:rPr>
+              <w:noProof/>
+            </w:rPr>
+          </w:pPr>
+          <w:hyperlink w:anchor="_Toc484696289" w:history="1">
+            <w:r>
+              <w:rPr>
+                <w:rStyle w:val="Hyperlink"/>
+                <w:noProof/>
+              </w:rPr>
+              <w:t>Hyper-Parameter Grid Search</w:t>
+            </w:r>
+            <w:r>
+              <w:rPr>
+                <w:noProof/>
+                <w:webHidden/>
+              </w:rPr>
+              <w:tab/>
+            </w:r>
+            <w:r>
+              <w:rPr>
+                <w:noProof/>
+                <w:webHidden/>
+              </w:rPr>
+              <w:fldChar w:fldCharType="begin"/>
+            </w:r>
+            <w:r>
+              <w:rPr>
+                <w:noProof/>
+                <w:webHidden/>
+              </w:rPr>
+              <w:instrText xml:space="preserve"> PAGEREF _Toc484696289 \h </w:instrText>
+            </w:r>
+            <w:r>
+              <w:rPr>
+                <w:noProof/>
+                <w:webHidden/>
+              </w:rPr>
+            </w:r>
+            <w:r>
+              <w:rPr>
+                <w:noProof/>
+                <w:webHidden/>
+              </w:rPr>
+              <w:fldChar w:fldCharType="separate"/>
+            </w:r>
+            <w:r>
+              <w:rPr>
+                <w:noProof/>
+                <w:webHidden/>
+              </w:rPr>
+              <w:t>9</w:t>
+            </w:r>
+            <w:r>
+              <w:rPr>
+                <w:noProof/>
+                <w:webHidden/>
+              </w:rPr>
+              <w:fldChar w:fldCharType="end"/>
+            </w:r>
+          </w:hyperlink>
+        </w:p>
+        <w:p>
+          <w:r>
+            <w:rPr>
+              <w:b/>
+              <w:bCs/>
+              <w:noProof/>
+            </w:rPr>
+            <w:fldChar w:fldCharType="end"/>
+          </w:r>
+        </w:p>
+      </w:sdtContent>
+    </w:sdt>
+    <w:p/>
     <w:p>
       <w:pPr>
         <w:jc w:val="center"/>
@@ -235,15 +628,16 @@
           <w:szCs w:val="36"/>
         </w:rPr>
       </w:pPr>
-      <w:r>
+    </w:p>
+    <w:p>
+      <w:pPr>
+        <w:jc w:val="center"/>
         <w:rPr>
           <w:b/>
           <w:sz w:val="36"/>
           <w:szCs w:val="36"/>
         </w:rPr>
-        <w:lastRenderedPageBreak/>
-        <w:t>Table of Contents</w:t>
-      </w:r>
+      </w:pPr>
     </w:p>
     <w:p>
       <w:pPr>
@@ -266,64 +660,6 @@
       </w:pPr>
     </w:p>
     <w:p>
-      <w:r>
-        <w:t>Convolution Neural Network</w:t>
-      </w:r>
-    </w:p>
-    <w:p>
-      <w:pPr>
-        <w:pStyle w:val="ListParagraph"/>
-        <w:numPr>
-          <w:ilvl w:val="0"/>
-          <w:numId w:val="4"/>
-        </w:numPr>
-      </w:pPr>
-      <w:r>
-        <w:t>Introduction</w:t>
-      </w:r>
-    </w:p>
-    <w:p>
-      <w:pPr>
-        <w:pStyle w:val="ListParagraph"/>
-        <w:numPr>
-          <w:ilvl w:val="0"/>
-          <w:numId w:val="4"/>
-        </w:numPr>
-      </w:pPr>
-      <w:r>
-        <w:t>Overview of CNN Layers</w:t>
-      </w:r>
-    </w:p>
-    <w:p>
-      <w:pPr>
-        <w:pStyle w:val="ListParagraph"/>
-        <w:numPr>
-          <w:ilvl w:val="0"/>
-          <w:numId w:val="4"/>
-        </w:numPr>
-      </w:pPr>
-      <w:r>
-        <w:t>Extraction of Feature - MNIST</w:t>
-      </w:r>
-    </w:p>
-    <w:p>
-      <w:pPr>
-        <w:pStyle w:val="ListParagraph"/>
-        <w:numPr>
-          <w:ilvl w:val="0"/>
-          <w:numId w:val="4"/>
-        </w:numPr>
-      </w:pPr>
-      <w:r>
-        <w:t>Hyper Parameter Grid Search</w:t>
-      </w:r>
-    </w:p>
-    <w:p/>
-    <w:p/>
-    <w:p/>
-    <w:p/>
-    <w:p/>
-    <w:p>
       <w:pPr>
         <w:jc w:val="center"/>
         <w:rPr>
@@ -425,61 +761,35 @@
     </w:p>
     <w:p>
       <w:pPr>
+        <w:pStyle w:val="Heading1"/>
         <w:jc w:val="center"/>
-        <w:rPr>
-          <w:b/>
-          <w:sz w:val="36"/>
-          <w:szCs w:val="36"/>
-        </w:rPr>
-      </w:pPr>
-    </w:p>
-    <w:p>
-      <w:pPr>
-        <w:jc w:val="center"/>
-        <w:rPr>
-          <w:b/>
-          <w:sz w:val="36"/>
-          <w:szCs w:val="36"/>
-        </w:rPr>
-      </w:pPr>
-      <w:r>
-        <w:rPr>
-          <w:b/>
-          <w:sz w:val="36"/>
-          <w:szCs w:val="36"/>
-        </w:rPr>
+      </w:pPr>
+      <w:bookmarkStart w:id="1" w:name="_Toc484696285"/>
+      <w:r>
         <w:lastRenderedPageBreak/>
         <w:t>Convolution Neural Network</w:t>
       </w:r>
+      <w:bookmarkEnd w:id="1"/>
     </w:p>
     <w:p>
       <w:pPr>
         <w:jc w:val="both"/>
         <w:rPr>
           <w:b/>
-          <w:sz w:val="36"/>
-          <w:szCs w:val="36"/>
-        </w:rPr>
-      </w:pPr>
-    </w:p>
-    <w:p>
-      <w:pPr>
-        <w:jc w:val="both"/>
-        <w:rPr>
-          <w:b/>
-          <w:sz w:val="24"/>
-          <w:szCs w:val="24"/>
-        </w:rPr>
-      </w:pPr>
-      <w:r>
-        <w:rPr>
-          <w:b/>
-          <w:sz w:val="24"/>
-          <w:szCs w:val="24"/>
-        </w:rPr>
+        </w:rPr>
+      </w:pPr>
+    </w:p>
+    <w:p>
+      <w:pPr>
+        <w:pStyle w:val="Heading2"/>
+      </w:pPr>
+      <w:bookmarkStart w:id="2" w:name="_Toc484696286"/>
+      <w:r>
         <w:t>Introduction</w:t>
       </w:r>
-    </w:p>
+      <w:bookmarkEnd w:id="2"/>
+    </w:p>
+    <w:p/>
     <w:p>
       <w:pPr>
         <w:spacing w:line="240" w:lineRule="auto"/>
@@ -586,7 +896,7 @@
                     </pic:cNvPicPr>
                   </pic:nvPicPr>
                   <pic:blipFill>
-                    <a:blip r:embed="rId5">
+                    <a:blip r:embed="rId6">
                       <a:extLst>
                         <a:ext uri="{28A0092B-C50C-407E-A947-70E740481C1C}">
                           <a14:useLocalDpi xmlns:a14="http://schemas.microsoft.com/office/drawing/2010/main" val="0"/>
@@ -634,15 +944,7 @@
         <w:t xml:space="preserve">The convolution output </w:t>
       </w:r>
       <w:r>
-        <w:t xml:space="preserve">is then passed through an activation unit called </w:t>
-      </w:r>
-      <w:proofErr w:type="spellStart"/>
-      <w:r>
-        <w:t>ReLU</w:t>
-      </w:r>
-      <w:proofErr w:type="spellEnd"/>
-      <w:r>
-        <w:t xml:space="preserve"> (Rectified Linear Unit). This </w:t>
+        <w:t xml:space="preserve">is then passed through an activation unit called ReLU (Rectified Linear Unit). This </w:t>
       </w:r>
       <w:r>
         <w:t xml:space="preserve">unit </w:t>
@@ -669,46 +971,38 @@
         <w:t xml:space="preserve"> output </w:t>
       </w:r>
       <w:r>
-        <w:t xml:space="preserve">of </w:t>
-      </w:r>
-      <w:proofErr w:type="spellStart"/>
-      <w:r>
-        <w:t>ReLU</w:t>
-      </w:r>
-      <w:proofErr w:type="spellEnd"/>
+        <w:t xml:space="preserve">of ReLU </w:t>
+      </w:r>
+      <w:r>
+        <w:t xml:space="preserve">is clipped to zero only if </w:t>
+      </w:r>
+      <w:r>
+        <w:t>convolution</w:t>
+      </w:r>
+      <w:r>
+        <w:t xml:space="preserve"> output </w:t>
+      </w:r>
+      <w:r>
+        <w:t>is negative.</w:t>
+      </w:r>
+    </w:p>
+    <w:p>
+      <w:pPr>
+        <w:jc w:val="both"/>
+      </w:pPr>
+      <w:r>
+        <w:t>S</w:t>
+      </w:r>
+      <w:r>
+        <w:t xml:space="preserve">igmoid </w:t>
+      </w:r>
+      <w:r>
+        <w:t>units</w:t>
+      </w:r>
       <w:r>
         <w:t xml:space="preserve"> </w:t>
       </w:r>
       <w:r>
-        <w:t xml:space="preserve">is clipped to zero only if </w:t>
-      </w:r>
-      <w:r>
-        <w:t>convolution</w:t>
-      </w:r>
-      <w:r>
-        <w:t xml:space="preserve"> output </w:t>
-      </w:r>
-      <w:r>
-        <w:t>is negative.</w:t>
-      </w:r>
-    </w:p>
-    <w:p>
-      <w:pPr>
-        <w:jc w:val="both"/>
-      </w:pPr>
-      <w:r>
-        <w:t>S</w:t>
-      </w:r>
-      <w:r>
-        <w:t xml:space="preserve">igmoid </w:t>
-      </w:r>
-      <w:r>
-        <w:t>units</w:t>
-      </w:r>
-      <w:r>
-        <w:t xml:space="preserve"> </w:t>
-      </w:r>
-      <w:r>
         <w:t>are</w:t>
       </w:r>
       <w:r>
@@ -748,15 +1042,7 @@
         <w:t xml:space="preserve">varying </w:t>
       </w:r>
       <w:r>
-        <w:t xml:space="preserve">marginally. This, in turn, results in slow/no convergence. To avoid such a situation, </w:t>
-      </w:r>
-      <w:proofErr w:type="spellStart"/>
-      <w:r>
-        <w:t>ReLU</w:t>
-      </w:r>
-      <w:proofErr w:type="spellEnd"/>
-      <w:r>
-        <w:t xml:space="preserve"> is </w:t>
+        <w:t xml:space="preserve">marginally. This, in turn, results in slow/no convergence. To avoid such a situation, ReLU is </w:t>
       </w:r>
       <w:r>
         <w:t>preferred</w:t>
@@ -791,7 +1077,7 @@
                     </pic:cNvPicPr>
                   </pic:nvPicPr>
                   <pic:blipFill>
-                    <a:blip r:embed="rId6">
+                    <a:blip r:embed="rId7">
                       <a:extLst>
                         <a:ext uri="{28A0092B-C50C-407E-A947-70E740481C1C}">
                           <a14:useLocalDpi xmlns:a14="http://schemas.microsoft.com/office/drawing/2010/main" val="0"/>
@@ -823,13 +1109,8 @@
         <w:jc w:val="center"/>
       </w:pPr>
       <w:r>
-        <w:t xml:space="preserve">Output of </w:t>
-      </w:r>
-      <w:proofErr w:type="spellStart"/>
-      <w:r>
-        <w:t>ReLU</w:t>
-      </w:r>
-      <w:proofErr w:type="spellEnd"/>
+        <w:t>Output of ReLU</w:t>
+      </w:r>
     </w:p>
     <w:p>
       <w:pPr>
@@ -837,15 +1118,7 @@
       </w:pPr>
       <w:r>
         <w:lastRenderedPageBreak/>
-        <w:t xml:space="preserve">The output of </w:t>
-      </w:r>
-      <w:proofErr w:type="spellStart"/>
-      <w:r>
-        <w:t>ReLU</w:t>
-      </w:r>
-      <w:proofErr w:type="spellEnd"/>
-      <w:r>
-        <w:t xml:space="preserve"> is then passed through a pooling layer. </w:t>
+        <w:t xml:space="preserve">The output of ReLU is then passed through a pooling layer. </w:t>
       </w:r>
       <w:r>
         <w:t>P</w:t>
@@ -918,7 +1191,7 @@
                     </pic:cNvPicPr>
                   </pic:nvPicPr>
                   <pic:blipFill>
-                    <a:blip r:embed="rId7">
+                    <a:blip r:embed="rId8">
                       <a:extLst>
                         <a:ext uri="{28A0092B-C50C-407E-A947-70E740481C1C}">
                           <a14:useLocalDpi xmlns:a14="http://schemas.microsoft.com/office/drawing/2010/main" val="0"/>
@@ -1009,7 +1282,7 @@
                     </pic:cNvPicPr>
                   </pic:nvPicPr>
                   <pic:blipFill>
-                    <a:blip r:embed="rId8">
+                    <a:blip r:embed="rId9">
                       <a:extLst>
                         <a:ext uri="{28A0092B-C50C-407E-A947-70E740481C1C}">
                           <a14:useLocalDpi xmlns:a14="http://schemas.microsoft.com/office/drawing/2010/main" val="0"/>
@@ -1113,7 +1386,7 @@
                     </pic:cNvPicPr>
                   </pic:nvPicPr>
                   <pic:blipFill>
-                    <a:blip r:embed="rId9">
+                    <a:blip r:embed="rId10">
                       <a:extLst>
                         <a:ext uri="{28A0092B-C50C-407E-A947-70E740481C1C}">
                           <a14:useLocalDpi xmlns:a14="http://schemas.microsoft.com/office/drawing/2010/main" val="0"/>
@@ -1182,7 +1455,6 @@
           <w:numId w:val="1"/>
         </w:numPr>
       </w:pPr>
-      <w:proofErr w:type="spellStart"/>
       <w:r>
         <w:t>y</w:t>
       </w:r>
@@ -1192,7 +1464,6 @@
         </w:rPr>
         <w:t>ic</w:t>
       </w:r>
-      <w:proofErr w:type="spellEnd"/>
       <w:r>
         <w:t xml:space="preserve"> = Soft Max Output </w:t>
       </w:r>
@@ -1252,7 +1523,7 @@
                     </pic:cNvPicPr>
                   </pic:nvPicPr>
                   <pic:blipFill>
-                    <a:blip r:embed="rId10">
+                    <a:blip r:embed="rId11">
                       <a:extLst>
                         <a:ext uri="{28A0092B-C50C-407E-A947-70E740481C1C}">
                           <a14:useLocalDpi xmlns:a14="http://schemas.microsoft.com/office/drawing/2010/main" val="0"/>
@@ -1297,7 +1568,6 @@
           <w:numId w:val="2"/>
         </w:numPr>
       </w:pPr>
-      <w:proofErr w:type="spellStart"/>
       <w:r>
         <w:t>y</w:t>
       </w:r>
@@ -1307,7 +1577,6 @@
         </w:rPr>
         <w:t>c</w:t>
       </w:r>
-      <w:proofErr w:type="spellEnd"/>
       <w:r>
         <w:rPr>
           <w:vertAlign w:val="subscript"/>
@@ -1362,7 +1631,7 @@
           <w:numId w:val="8"/>
         </w:numPr>
       </w:pPr>
-      <w:hyperlink r:id="rId11" w:history="1">
+      <w:hyperlink r:id="rId12" w:history="1">
         <w:r>
           <w:rPr>
             <w:rStyle w:val="Hyperlink"/>
@@ -1382,26 +1651,12 @@
           <w:numId w:val="8"/>
         </w:numPr>
       </w:pPr>
-      <w:hyperlink r:id="rId12" w:history="1">
+      <w:hyperlink r:id="rId13" w:history="1">
         <w:r>
           <w:rPr>
             <w:rStyle w:val="Hyperlink"/>
           </w:rPr>
-          <w:t xml:space="preserve">A Beginner's Guide </w:t>
-        </w:r>
-        <w:proofErr w:type="gramStart"/>
-        <w:r>
-          <w:rPr>
-            <w:rStyle w:val="Hyperlink"/>
-          </w:rPr>
-          <w:t>To</w:t>
-        </w:r>
-        <w:proofErr w:type="gramEnd"/>
-        <w:r>
-          <w:rPr>
-            <w:rStyle w:val="Hyperlink"/>
-          </w:rPr>
-          <w:t xml:space="preserve"> Understanding Convolutional Neural Networks</w:t>
+          <w:t>A Beginner's Guide To Understanding Convolutional Neural Networks</w:t>
         </w:r>
       </w:hyperlink>
     </w:p>
@@ -1416,17 +1671,14 @@
     <w:p/>
     <w:p>
       <w:pPr>
-        <w:rPr>
-          <w:b/>
-        </w:rPr>
-      </w:pPr>
-      <w:r>
-        <w:rPr>
-          <w:b/>
-        </w:rPr>
+        <w:pStyle w:val="Heading2"/>
+      </w:pPr>
+      <w:bookmarkStart w:id="3" w:name="_Toc484696287"/>
+      <w:r>
         <w:lastRenderedPageBreak/>
-        <w:t xml:space="preserve">Overview of CNN Layers </w:t>
-      </w:r>
+        <w:t>Overview of CNN Layers</w:t>
+      </w:r>
+      <w:bookmarkEnd w:id="3"/>
     </w:p>
     <w:p/>
     <w:tbl>
@@ -1538,15 +1790,7 @@
               <w:cnfStyle w:val="000000100000" w:firstRow="0" w:lastRow="0" w:firstColumn="0" w:lastColumn="0" w:oddVBand="0" w:evenVBand="0" w:oddHBand="1" w:evenHBand="0" w:firstRowFirstColumn="0" w:firstRowLastColumn="0" w:lastRowFirstColumn="0" w:lastRowLastColumn="0"/>
             </w:pPr>
             <w:r>
-              <w:t xml:space="preserve">Extract features from </w:t>
-            </w:r>
-            <w:proofErr w:type="spellStart"/>
-            <w:r>
-              <w:t>i</w:t>
-            </w:r>
-            <w:proofErr w:type="spellEnd"/>
-            <w:r>
-              <w:t>/p data sample</w:t>
+              <w:t>Extract features from i/p data sample</w:t>
             </w:r>
           </w:p>
         </w:tc>
@@ -1594,11 +1838,9 @@
             <w:pPr>
               <w:jc w:val="center"/>
             </w:pPr>
-            <w:proofErr w:type="spellStart"/>
             <w:r>
               <w:t>ReLU</w:t>
             </w:r>
-            <w:proofErr w:type="spellEnd"/>
           </w:p>
         </w:tc>
         <w:tc>
@@ -1626,15 +1868,7 @@
               <w:cnfStyle w:val="000000000000" w:firstRow="0" w:lastRow="0" w:firstColumn="0" w:lastColumn="0" w:oddVBand="0" w:evenVBand="0" w:oddHBand="0" w:evenHBand="0" w:firstRowFirstColumn="0" w:firstRowLastColumn="0" w:lastRowFirstColumn="0" w:lastRowLastColumn="0"/>
             </w:pPr>
             <w:r>
-              <w:t xml:space="preserve">y = y, when </w:t>
-            </w:r>
-            <w:proofErr w:type="spellStart"/>
-            <w:r>
-              <w:t>i</w:t>
-            </w:r>
-            <w:proofErr w:type="spellEnd"/>
-            <w:r>
-              <w:t>/p &gt; 0</w:t>
+              <w:t>y = y, when i/p &gt; 0</w:t>
             </w:r>
           </w:p>
           <w:p>
@@ -1789,15 +2023,7 @@
               <w:cnfStyle w:val="000000000000" w:firstRow="0" w:lastRow="0" w:firstColumn="0" w:lastColumn="0" w:oddVBand="0" w:evenVBand="0" w:oddHBand="0" w:evenHBand="0" w:firstRowFirstColumn="0" w:firstRowLastColumn="0" w:lastRowFirstColumn="0" w:lastRowLastColumn="0"/>
             </w:pPr>
             <w:r>
-              <w:t xml:space="preserve">Classification of </w:t>
-            </w:r>
-            <w:proofErr w:type="spellStart"/>
-            <w:r>
-              <w:t>i</w:t>
-            </w:r>
-            <w:proofErr w:type="spellEnd"/>
-            <w:r>
-              <w:t>/p data</w:t>
+              <w:t>Classification of i/p data</w:t>
             </w:r>
           </w:p>
         </w:tc>
@@ -2053,38 +2279,27 @@
     </w:p>
     <w:p>
       <w:pPr>
-        <w:jc w:val="center"/>
         <w:rPr>
           <w:b/>
-          <w:sz w:val="36"/>
-          <w:szCs w:val="36"/>
-        </w:rPr>
-      </w:pPr>
-      <w:r>
-        <w:rPr>
-          <w:b/>
-          <w:sz w:val="36"/>
-          <w:szCs w:val="36"/>
-        </w:rPr>
+        </w:rPr>
+      </w:pPr>
+    </w:p>
+    <w:p>
+      <w:pPr>
+        <w:pStyle w:val="Heading2"/>
+      </w:pPr>
+      <w:bookmarkStart w:id="4" w:name="_Toc484696288"/>
+      <w:r>
         <w:lastRenderedPageBreak/>
         <w:t xml:space="preserve">Extraction of Feature </w:t>
       </w:r>
       <w:r>
-        <w:rPr>
-          <w:b/>
-          <w:sz w:val="36"/>
-          <w:szCs w:val="36"/>
-        </w:rPr>
         <w:t>–</w:t>
       </w:r>
       <w:r>
-        <w:rPr>
-          <w:b/>
-          <w:sz w:val="36"/>
-          <w:szCs w:val="36"/>
-        </w:rPr>
         <w:t xml:space="preserve"> MNIST</w:t>
       </w:r>
+      <w:bookmarkEnd w:id="4"/>
     </w:p>
     <w:p>
       <w:pPr>
@@ -2186,7 +2401,7 @@
                     </pic:cNvPicPr>
                   </pic:nvPicPr>
                   <pic:blipFill>
-                    <a:blip r:embed="rId13">
+                    <a:blip r:embed="rId14">
                       <a:extLst>
                         <a:ext uri="{28A0092B-C50C-407E-A947-70E740481C1C}">
                           <a14:useLocalDpi xmlns:a14="http://schemas.microsoft.com/office/drawing/2010/main" val="0"/>
@@ -2243,15 +2458,7 @@
         <w:t xml:space="preserve"> Th</w:t>
       </w:r>
       <w:r>
-        <w:t>e 3*3 filter values used are [[</w:t>
-      </w:r>
-      <w:proofErr w:type="gramStart"/>
-      <w:r>
-        <w:t>2,-</w:t>
-      </w:r>
-      <w:proofErr w:type="gramEnd"/>
-      <w:r>
-        <w:t>1,-1], [-1,2,-1], [-1,-1,2</w:t>
+        <w:t>e 3*3 filter values used are [[2,-1,-1], [-1,2,-1], [-1,-1,2</w:t>
       </w:r>
       <w:r>
         <w:t>]]. Thus, when convolution output is greater than threshold of 2 defined, we consider output of that convolution as 1 else 0.</w:t>
@@ -2301,7 +2508,7 @@
                     </pic:cNvPicPr>
                   </pic:nvPicPr>
                   <pic:blipFill>
-                    <a:blip r:embed="rId14">
+                    <a:blip r:embed="rId15">
                       <a:extLst>
                         <a:ext uri="{28A0092B-C50C-407E-A947-70E740481C1C}">
                           <a14:useLocalDpi xmlns:a14="http://schemas.microsoft.com/office/drawing/2010/main" val="0"/>
@@ -2343,15 +2550,7 @@
         <w:jc w:val="both"/>
       </w:pPr>
       <w:r>
-        <w:t>The output of convolution says that the filter is bad at diagonal edges. This is shown by distinct edges in image of picture along the diagonal. The 3*3 filter values used are [[-</w:t>
-      </w:r>
-      <w:proofErr w:type="gramStart"/>
-      <w:r>
-        <w:t>1,-</w:t>
-      </w:r>
-      <w:proofErr w:type="gramEnd"/>
-      <w:r>
-        <w:t>1,2], [-1,2,-1], [2,-1,-1]].</w:t>
+        <w:t>The output of convolution says that the filter is bad at diagonal edges. This is shown by distinct edges in image of picture along the diagonal. The 3*3 filter values used are [[-1,-1,2], [-1,2,-1], [2,-1,-1]].</w:t>
       </w:r>
       <w:r>
         <w:t xml:space="preserve"> Thus, when convolution output is greater than threshold of 2 defined, we consider output of that convolution as 1 else 0.</w:t>
@@ -2393,7 +2592,7 @@
                     </pic:cNvPicPr>
                   </pic:nvPicPr>
                   <pic:blipFill>
-                    <a:blip r:embed="rId15">
+                    <a:blip r:embed="rId16">
                       <a:extLst>
                         <a:ext uri="{28A0092B-C50C-407E-A947-70E740481C1C}">
                           <a14:useLocalDpi xmlns:a14="http://schemas.microsoft.com/office/drawing/2010/main" val="0"/>
@@ -2441,15 +2640,7 @@
         <w:t xml:space="preserve">The output of convolution says that the filter is good at detecting horizontal edges. This is shown by distinct edges in image of picture along the horizontal plane. </w:t>
       </w:r>
       <w:r>
-        <w:t>The 3*3 filter values used are [[-1,</w:t>
-      </w:r>
-      <w:proofErr w:type="gramStart"/>
-      <w:r>
-        <w:t>2,-</w:t>
-      </w:r>
-      <w:proofErr w:type="gramEnd"/>
-      <w:r>
-        <w:t>1], [-1,2,-1], [-1,2,-1]].</w:t>
+        <w:t>The 3*3 filter values used are [[-1,2,-1], [-1,2,-1], [-1,2,-1]].</w:t>
       </w:r>
       <w:r>
         <w:t xml:space="preserve"> Thus, when convolution output is greater than threshold of 2 defined, we consider output of that convolution as 1 else 0.</w:t>
@@ -2501,7 +2692,7 @@
                     </pic:cNvPicPr>
                   </pic:nvPicPr>
                   <pic:blipFill>
-                    <a:blip r:embed="rId16">
+                    <a:blip r:embed="rId17">
                       <a:extLst>
                         <a:ext uri="{28A0092B-C50C-407E-A947-70E740481C1C}">
                           <a14:useLocalDpi xmlns:a14="http://schemas.microsoft.com/office/drawing/2010/main" val="0"/>
@@ -2549,15 +2740,7 @@
         <w:t xml:space="preserve">The output of convolution says that the filter is good at detecting vertical edges. This is shown by distinct edges in image of picture along the vertical plane. </w:t>
       </w:r>
       <w:r>
-        <w:t>The 3*3 filter values used are [[-1,</w:t>
-      </w:r>
-      <w:proofErr w:type="gramStart"/>
-      <w:r>
-        <w:t>2,-</w:t>
-      </w:r>
-      <w:proofErr w:type="gramEnd"/>
-      <w:r>
-        <w:t>1], [-1,2,-1], [-1,2,-1]].</w:t>
+        <w:t>The 3*3 filter values used are [[-1,2,-1], [-1,2,-1], [-1,2,-1]].</w:t>
       </w:r>
       <w:r>
         <w:t xml:space="preserve"> Thus, when convolution output is greater than threshold of 2 defined, we consider output of that convolution as 1 else 0.</w:t>
@@ -2567,13 +2750,47 @@
       <w:pPr>
         <w:jc w:val="both"/>
       </w:pPr>
+    </w:p>
+    <w:p>
+      <w:r>
+        <w:t>Source Code</w:t>
+      </w:r>
+    </w:p>
+    <w:p>
+      <w:pPr>
+        <w:pStyle w:val="ListParagraph"/>
+        <w:numPr>
+          <w:ilvl w:val="0"/>
+          <w:numId w:val="14"/>
+        </w:numPr>
+      </w:pPr>
+      <w:hyperlink r:id="rId18" w:history="1">
+        <w:r>
+          <w:rPr>
+            <w:rStyle w:val="Hyperlink"/>
+          </w:rPr>
+          <w:t>Feature Extraction</w:t>
+        </w:r>
+      </w:hyperlink>
+      <w:r>
+        <w:t xml:space="preserve"> </w:t>
+      </w:r>
     </w:p>
     <w:p/>
     <w:p/>
     <w:p/>
     <w:p/>
-    <w:p/>
-    <w:p/>
+    <w:p>
+      <w:pPr>
+        <w:pStyle w:val="Heading2"/>
+      </w:pPr>
+      <w:bookmarkStart w:id="5" w:name="_Toc484696289"/>
+      <w:r>
+        <w:lastRenderedPageBreak/>
+        <w:t>Hyper-Parameter Grid Search</w:t>
+      </w:r>
+      <w:bookmarkEnd w:id="5"/>
+    </w:p>
     <w:p>
       <w:pPr>
         <w:pStyle w:val="ListParagraph"/>
@@ -2584,26 +2801,6 @@
           <w:szCs w:val="36"/>
         </w:rPr>
       </w:pPr>
-      <w:r>
-        <w:rPr>
-          <w:b/>
-          <w:sz w:val="36"/>
-          <w:szCs w:val="36"/>
-        </w:rPr>
-        <w:lastRenderedPageBreak/>
-        <w:t>Hyper-Parameter Grid Search</w:t>
-      </w:r>
-    </w:p>
-    <w:p>
-      <w:pPr>
-        <w:pStyle w:val="ListParagraph"/>
-        <w:jc w:val="center"/>
-        <w:rPr>
-          <w:b/>
-          <w:sz w:val="36"/>
-          <w:szCs w:val="36"/>
-        </w:rPr>
-      </w:pPr>
     </w:p>
     <w:p>
       <w:pPr>
@@ -2656,8 +2853,6 @@
       <w:r>
         <w:t>.1</w:t>
       </w:r>
-      <w:bookmarkStart w:id="0" w:name="_GoBack"/>
-      <w:bookmarkEnd w:id="0"/>
       <w:r>
         <w:t xml:space="preserve"> yields the best convnet model. </w:t>
       </w:r>
@@ -2776,13 +2971,8 @@
               <w:jc w:val="center"/>
               <w:cnfStyle w:val="000000100000" w:firstRow="0" w:lastRow="0" w:firstColumn="0" w:lastColumn="0" w:oddVBand="0" w:evenVBand="0" w:oddHBand="1" w:evenHBand="0" w:firstRowFirstColumn="0" w:firstRowLastColumn="0" w:lastRowFirstColumn="0" w:lastRowLastColumn="0"/>
             </w:pPr>
-            <w:proofErr w:type="gramStart"/>
-            <w:r>
-              <w:t>(?,</w:t>
-            </w:r>
-            <w:proofErr w:type="gramEnd"/>
-            <w:r>
-              <w:t xml:space="preserve"> </w:t>
+            <w:r>
+              <w:t xml:space="preserve">(?, </w:t>
             </w:r>
             <w:r>
               <w:t>28, 28</w:t>
@@ -2807,13 +2997,8 @@
               <w:jc w:val="center"/>
               <w:cnfStyle w:val="000000100000" w:firstRow="0" w:lastRow="0" w:firstColumn="0" w:lastColumn="0" w:oddVBand="0" w:evenVBand="0" w:oddHBand="1" w:evenHBand="0" w:firstRowFirstColumn="0" w:firstRowLastColumn="0" w:lastRowFirstColumn="0" w:lastRowLastColumn="0"/>
             </w:pPr>
-            <w:proofErr w:type="gramStart"/>
-            <w:r>
-              <w:t>(?,</w:t>
-            </w:r>
-            <w:proofErr w:type="gramEnd"/>
-            <w:r>
-              <w:t xml:space="preserve"> </w:t>
+            <w:r>
+              <w:t xml:space="preserve">(?, </w:t>
             </w:r>
             <w:r>
               <w:t>24, 24, 8</w:t>
@@ -2862,13 +3047,8 @@
               <w:jc w:val="center"/>
               <w:cnfStyle w:val="000000000000" w:firstRow="0" w:lastRow="0" w:firstColumn="0" w:lastColumn="0" w:oddVBand="0" w:evenVBand="0" w:oddHBand="0" w:evenHBand="0" w:firstRowFirstColumn="0" w:firstRowLastColumn="0" w:lastRowFirstColumn="0" w:lastRowLastColumn="0"/>
             </w:pPr>
-            <w:proofErr w:type="gramStart"/>
-            <w:r>
-              <w:t>(?,</w:t>
-            </w:r>
-            <w:proofErr w:type="gramEnd"/>
-            <w:r>
-              <w:t xml:space="preserve"> 2</w:t>
+            <w:r>
+              <w:t>(?, 2</w:t>
             </w:r>
             <w:r>
               <w:t>4, 24, 8</w:t>
@@ -2887,13 +3067,8 @@
               <w:jc w:val="center"/>
               <w:cnfStyle w:val="000000000000" w:firstRow="0" w:lastRow="0" w:firstColumn="0" w:lastColumn="0" w:oddVBand="0" w:evenVBand="0" w:oddHBand="0" w:evenHBand="0" w:firstRowFirstColumn="0" w:firstRowLastColumn="0" w:lastRowFirstColumn="0" w:lastRowLastColumn="0"/>
             </w:pPr>
-            <w:proofErr w:type="gramStart"/>
-            <w:r>
-              <w:t>(?,</w:t>
-            </w:r>
-            <w:proofErr w:type="gramEnd"/>
-            <w:r>
-              <w:t xml:space="preserve"> 12, 12, 8</w:t>
+            <w:r>
+              <w:t>(?, 12, 12, 8</w:t>
             </w:r>
             <w:r>
               <w:t>)</w:t>
@@ -2942,13 +3117,8 @@
               <w:jc w:val="center"/>
               <w:cnfStyle w:val="000000100000" w:firstRow="0" w:lastRow="0" w:firstColumn="0" w:lastColumn="0" w:oddVBand="0" w:evenVBand="0" w:oddHBand="1" w:evenHBand="0" w:firstRowFirstColumn="0" w:firstRowLastColumn="0" w:lastRowFirstColumn="0" w:lastRowLastColumn="0"/>
             </w:pPr>
-            <w:proofErr w:type="gramStart"/>
-            <w:r>
-              <w:t>(?,</w:t>
-            </w:r>
-            <w:proofErr w:type="gramEnd"/>
-            <w:r>
-              <w:t xml:space="preserve"> 12, 12, 8</w:t>
+            <w:r>
+              <w:t>(?, 12, 12, 8</w:t>
             </w:r>
             <w:r>
               <w:t>)</w:t>
@@ -2964,13 +3134,8 @@
               <w:jc w:val="center"/>
               <w:cnfStyle w:val="000000100000" w:firstRow="0" w:lastRow="0" w:firstColumn="0" w:lastColumn="0" w:oddVBand="0" w:evenVBand="0" w:oddHBand="1" w:evenHBand="0" w:firstRowFirstColumn="0" w:firstRowLastColumn="0" w:lastRowFirstColumn="0" w:lastRowLastColumn="0"/>
             </w:pPr>
-            <w:proofErr w:type="gramStart"/>
-            <w:r>
-              <w:t>(?,</w:t>
-            </w:r>
-            <w:proofErr w:type="gramEnd"/>
-            <w:r>
-              <w:t xml:space="preserve"> 8, 8, 32</w:t>
+            <w:r>
+              <w:t>(?, 8, 8, 32</w:t>
             </w:r>
             <w:r>
               <w:t>)</w:t>
@@ -3016,13 +3181,8 @@
               <w:jc w:val="center"/>
               <w:cnfStyle w:val="000000000000" w:firstRow="0" w:lastRow="0" w:firstColumn="0" w:lastColumn="0" w:oddVBand="0" w:evenVBand="0" w:oddHBand="0" w:evenHBand="0" w:firstRowFirstColumn="0" w:firstRowLastColumn="0" w:lastRowFirstColumn="0" w:lastRowLastColumn="0"/>
             </w:pPr>
-            <w:proofErr w:type="gramStart"/>
-            <w:r>
-              <w:t>(?,</w:t>
-            </w:r>
-            <w:proofErr w:type="gramEnd"/>
-            <w:r>
-              <w:t xml:space="preserve"> 8, 8, 32</w:t>
+            <w:r>
+              <w:t>(?, 8, 8, 32</w:t>
             </w:r>
             <w:r>
               <w:t>)</w:t>
@@ -3038,13 +3198,8 @@
               <w:jc w:val="center"/>
               <w:cnfStyle w:val="000000000000" w:firstRow="0" w:lastRow="0" w:firstColumn="0" w:lastColumn="0" w:oddVBand="0" w:evenVBand="0" w:oddHBand="0" w:evenHBand="0" w:firstRowFirstColumn="0" w:firstRowLastColumn="0" w:lastRowFirstColumn="0" w:lastRowLastColumn="0"/>
             </w:pPr>
-            <w:proofErr w:type="gramStart"/>
-            <w:r>
-              <w:t>(?,</w:t>
-            </w:r>
-            <w:proofErr w:type="gramEnd"/>
-            <w:r>
-              <w:t xml:space="preserve"> 4, 4, 32</w:t>
+            <w:r>
+              <w:t>(?, 4, 4, 32</w:t>
             </w:r>
             <w:r>
               <w:t>)</w:t>
@@ -3093,13 +3248,8 @@
               <w:jc w:val="center"/>
               <w:cnfStyle w:val="000000100000" w:firstRow="0" w:lastRow="0" w:firstColumn="0" w:lastColumn="0" w:oddVBand="0" w:evenVBand="0" w:oddHBand="1" w:evenHBand="0" w:firstRowFirstColumn="0" w:firstRowLastColumn="0" w:lastRowFirstColumn="0" w:lastRowLastColumn="0"/>
             </w:pPr>
-            <w:proofErr w:type="gramStart"/>
-            <w:r>
-              <w:t>(?,</w:t>
-            </w:r>
-            <w:proofErr w:type="gramEnd"/>
-            <w:r>
-              <w:t xml:space="preserve"> 4, 4, 32</w:t>
+            <w:r>
+              <w:t>(?, 4, 4, 32</w:t>
             </w:r>
             <w:r>
               <w:t>)</w:t>
@@ -3115,13 +3265,8 @@
               <w:jc w:val="center"/>
               <w:cnfStyle w:val="000000100000" w:firstRow="0" w:lastRow="0" w:firstColumn="0" w:lastColumn="0" w:oddVBand="0" w:evenVBand="0" w:oddHBand="1" w:evenHBand="0" w:firstRowFirstColumn="0" w:firstRowLastColumn="0" w:lastRowFirstColumn="0" w:lastRowLastColumn="0"/>
             </w:pPr>
-            <w:proofErr w:type="gramStart"/>
-            <w:r>
-              <w:t>(?,</w:t>
-            </w:r>
-            <w:proofErr w:type="gramEnd"/>
-            <w:r>
-              <w:t xml:space="preserve"> 4, 4, 32</w:t>
+            <w:r>
+              <w:t>(?, 4, 4, 32</w:t>
             </w:r>
             <w:r>
               <w:t>)</w:t>
@@ -3167,13 +3312,8 @@
               <w:jc w:val="center"/>
               <w:cnfStyle w:val="000000000000" w:firstRow="0" w:lastRow="0" w:firstColumn="0" w:lastColumn="0" w:oddVBand="0" w:evenVBand="0" w:oddHBand="0" w:evenHBand="0" w:firstRowFirstColumn="0" w:firstRowLastColumn="0" w:lastRowFirstColumn="0" w:lastRowLastColumn="0"/>
             </w:pPr>
-            <w:proofErr w:type="gramStart"/>
-            <w:r>
-              <w:t>(?,</w:t>
-            </w:r>
-            <w:proofErr w:type="gramEnd"/>
-            <w:r>
-              <w:t xml:space="preserve"> 4, 4, 32</w:t>
+            <w:r>
+              <w:t>(?, 4, 4, 32</w:t>
             </w:r>
             <w:r>
               <w:t>)</w:t>
@@ -3189,13 +3329,8 @@
               <w:jc w:val="center"/>
               <w:cnfStyle w:val="000000000000" w:firstRow="0" w:lastRow="0" w:firstColumn="0" w:lastColumn="0" w:oddVBand="0" w:evenVBand="0" w:oddHBand="0" w:evenHBand="0" w:firstRowFirstColumn="0" w:firstRowLastColumn="0" w:lastRowFirstColumn="0" w:lastRowLastColumn="0"/>
             </w:pPr>
-            <w:proofErr w:type="gramStart"/>
-            <w:r>
-              <w:t>(?,</w:t>
-            </w:r>
-            <w:proofErr w:type="gramEnd"/>
-            <w:r>
-              <w:t xml:space="preserve"> </w:t>
+            <w:r>
+              <w:t xml:space="preserve">(?, </w:t>
             </w:r>
             <w:r>
               <w:t>512</w:t>
@@ -3247,13 +3382,8 @@
               <w:jc w:val="center"/>
               <w:cnfStyle w:val="000000100000" w:firstRow="0" w:lastRow="0" w:firstColumn="0" w:lastColumn="0" w:oddVBand="0" w:evenVBand="0" w:oddHBand="1" w:evenHBand="0" w:firstRowFirstColumn="0" w:firstRowLastColumn="0" w:lastRowFirstColumn="0" w:lastRowLastColumn="0"/>
             </w:pPr>
-            <w:proofErr w:type="gramStart"/>
-            <w:r>
-              <w:t>(?,</w:t>
-            </w:r>
-            <w:proofErr w:type="gramEnd"/>
-            <w:r>
-              <w:t xml:space="preserve"> </w:t>
+            <w:r>
+              <w:t xml:space="preserve">(?, </w:t>
             </w:r>
             <w:r>
               <w:t>512</w:t>
@@ -3272,13 +3402,8 @@
               <w:jc w:val="center"/>
               <w:cnfStyle w:val="000000100000" w:firstRow="0" w:lastRow="0" w:firstColumn="0" w:lastColumn="0" w:oddVBand="0" w:evenVBand="0" w:oddHBand="1" w:evenHBand="0" w:firstRowFirstColumn="0" w:firstRowLastColumn="0" w:lastRowFirstColumn="0" w:lastRowLastColumn="0"/>
             </w:pPr>
-            <w:proofErr w:type="gramStart"/>
-            <w:r>
-              <w:t>(?,</w:t>
-            </w:r>
-            <w:proofErr w:type="gramEnd"/>
-            <w:r>
-              <w:t xml:space="preserve"> </w:t>
+            <w:r>
+              <w:t xml:space="preserve">(?, </w:t>
             </w:r>
             <w:r>
               <w:t>64</w:t>
@@ -3327,13 +3452,8 @@
               <w:jc w:val="center"/>
               <w:cnfStyle w:val="000000000000" w:firstRow="0" w:lastRow="0" w:firstColumn="0" w:lastColumn="0" w:oddVBand="0" w:evenVBand="0" w:oddHBand="0" w:evenHBand="0" w:firstRowFirstColumn="0" w:firstRowLastColumn="0" w:lastRowFirstColumn="0" w:lastRowLastColumn="0"/>
             </w:pPr>
-            <w:proofErr w:type="gramStart"/>
-            <w:r>
-              <w:t>(?,</w:t>
-            </w:r>
-            <w:proofErr w:type="gramEnd"/>
-            <w:r>
-              <w:t xml:space="preserve"> </w:t>
+            <w:r>
+              <w:t xml:space="preserve">(?, </w:t>
             </w:r>
             <w:r>
               <w:t>64</w:t>
@@ -3352,13 +3472,8 @@
               <w:jc w:val="center"/>
               <w:cnfStyle w:val="000000000000" w:firstRow="0" w:lastRow="0" w:firstColumn="0" w:lastColumn="0" w:oddVBand="0" w:evenVBand="0" w:oddHBand="0" w:evenHBand="0" w:firstRowFirstColumn="0" w:firstRowLastColumn="0" w:lastRowFirstColumn="0" w:lastRowLastColumn="0"/>
             </w:pPr>
-            <w:proofErr w:type="gramStart"/>
-            <w:r>
-              <w:t>(?,</w:t>
-            </w:r>
-            <w:proofErr w:type="gramEnd"/>
-            <w:r>
-              <w:t xml:space="preserve"> </w:t>
+            <w:r>
+              <w:t xml:space="preserve">(?, </w:t>
             </w:r>
             <w:r>
               <w:t>64</w:t>
@@ -3396,14 +3511,12 @@
             <w:pPr>
               <w:jc w:val="both"/>
             </w:pPr>
-            <w:proofErr w:type="spellStart"/>
             <w:r>
               <w:t>Output_</w:t>
             </w:r>
             <w:r>
               <w:t>Layer</w:t>
             </w:r>
-            <w:proofErr w:type="spellEnd"/>
           </w:p>
         </w:tc>
         <w:tc>
@@ -3415,13 +3528,8 @@
               <w:jc w:val="center"/>
               <w:cnfStyle w:val="000000100000" w:firstRow="0" w:lastRow="0" w:firstColumn="0" w:lastColumn="0" w:oddVBand="0" w:evenVBand="0" w:oddHBand="1" w:evenHBand="0" w:firstRowFirstColumn="0" w:firstRowLastColumn="0" w:lastRowFirstColumn="0" w:lastRowLastColumn="0"/>
             </w:pPr>
-            <w:proofErr w:type="gramStart"/>
-            <w:r>
-              <w:t>(?,</w:t>
-            </w:r>
-            <w:proofErr w:type="gramEnd"/>
-            <w:r>
-              <w:t xml:space="preserve"> </w:t>
+            <w:r>
+              <w:t xml:space="preserve">(?, </w:t>
             </w:r>
             <w:r>
               <w:t>64</w:t>
@@ -3440,13 +3548,8 @@
               <w:jc w:val="center"/>
               <w:cnfStyle w:val="000000100000" w:firstRow="0" w:lastRow="0" w:firstColumn="0" w:lastColumn="0" w:oddVBand="0" w:evenVBand="0" w:oddHBand="1" w:evenHBand="0" w:firstRowFirstColumn="0" w:firstRowLastColumn="0" w:lastRowFirstColumn="0" w:lastRowLastColumn="0"/>
             </w:pPr>
-            <w:proofErr w:type="gramStart"/>
-            <w:r>
-              <w:t>(?,</w:t>
-            </w:r>
-            <w:proofErr w:type="gramEnd"/>
-            <w:r>
-              <w:t xml:space="preserve"> </w:t>
+            <w:r>
+              <w:t xml:space="preserve">(?, </w:t>
             </w:r>
             <w:r>
               <w:t>2</w:t>
@@ -3652,18 +3755,25 @@
           <w:numId w:val="13"/>
         </w:numPr>
         <w:jc w:val="both"/>
-      </w:pPr>
-      <w:hyperlink r:id="rId17" w:history="1">
+        <w:rPr>
+          <w:rStyle w:val="Hyperlink"/>
+          <w:color w:val="auto"/>
+          <w:u w:val="none"/>
+        </w:rPr>
+      </w:pPr>
+      <w:hyperlink r:id="rId19" w:history="1">
         <w:r>
           <w:rPr>
             <w:rStyle w:val="Hyperlink"/>
           </w:rPr>
-          <w:t>https://github.com/shree6791/Deep-Learning/blob/master/CNN/MNIST/keras/src/intern_task_1.ipynb</w:t>
+          <w:t>Intern Task 1</w:t>
         </w:r>
       </w:hyperlink>
-      <w:r>
-        <w:t xml:space="preserve"> </w:t>
-      </w:r>
+    </w:p>
+    <w:p>
+      <w:pPr>
+        <w:jc w:val="both"/>
+      </w:pPr>
     </w:p>
     <w:p>
       <w:pPr>
@@ -3721,7 +3831,7 @@
                     <pic:cNvPicPr/>
                   </pic:nvPicPr>
                   <pic:blipFill>
-                    <a:blip r:embed="rId18"/>
+                    <a:blip r:embed="rId20"/>
                     <a:stretch>
                       <a:fillRect/>
                     </a:stretch>
@@ -3784,7 +3894,7 @@
                     <pic:cNvPicPr/>
                   </pic:nvPicPr>
                   <pic:blipFill>
-                    <a:blip r:embed="rId19"/>
+                    <a:blip r:embed="rId21"/>
                     <a:stretch>
                       <a:fillRect/>
                     </a:stretch>
@@ -3820,6 +3930,8 @@
           <w:i/>
         </w:rPr>
       </w:pPr>
+      <w:bookmarkStart w:id="6" w:name="_GoBack"/>
+      <w:bookmarkEnd w:id="6"/>
       <w:r>
         <w:rPr>
           <w:i/>
@@ -3845,10 +3957,10 @@
         <w:t>equal to test accuracy.</w:t>
       </w:r>
     </w:p>
-    <w:p>
-      <w:r>
-        <w:lastRenderedPageBreak/>
-        <w:t>Source Code</w:t>
+    <w:p/>
+    <w:p>
+      <w:r>
+        <w:t>More info on Hyper-Parameter grid search can be found at:</w:t>
       </w:r>
     </w:p>
     <w:p>
@@ -3859,61 +3971,13 @@
           <w:numId w:val="9"/>
         </w:numPr>
       </w:pPr>
-      <w:hyperlink r:id="rId20" w:history="1">
+      <w:hyperlink r:id="rId22" w:history="1">
         <w:r>
           <w:rPr>
             <w:rStyle w:val="Hyperlink"/>
           </w:rPr>
-          <w:t>https://github.com/shree6791/Deep-Learning/blob/master/CNN/MNIST/keras/src/intern_task_1.ipynb</w:t>
+          <w:t>How to Grid Search Hyperparameters for Deep Learning Models in Python With Keras</w:t>
         </w:r>
-      </w:hyperlink>
-      <w:r>
-        <w:t xml:space="preserve"> </w:t>
-      </w:r>
-    </w:p>
-    <w:p/>
-    <w:p>
-      <w:r>
-        <w:t>More info on Hyper-Parameter grid search can be found at:</w:t>
-      </w:r>
-    </w:p>
-    <w:p>
-      <w:pPr>
-        <w:pStyle w:val="ListParagraph"/>
-        <w:numPr>
-          <w:ilvl w:val="0"/>
-          <w:numId w:val="9"/>
-        </w:numPr>
-      </w:pPr>
-      <w:hyperlink r:id="rId21" w:history="1">
-        <w:r>
-          <w:rPr>
-            <w:rStyle w:val="Hyperlink"/>
-          </w:rPr>
-          <w:t xml:space="preserve">How to Grid Search Hyperparameters for Deep Learning Models in Python </w:t>
-        </w:r>
-        <w:proofErr w:type="gramStart"/>
-        <w:r>
-          <w:rPr>
-            <w:rStyle w:val="Hyperlink"/>
-          </w:rPr>
-          <w:t>With</w:t>
-        </w:r>
-        <w:proofErr w:type="gramEnd"/>
-        <w:r>
-          <w:rPr>
-            <w:rStyle w:val="Hyperlink"/>
-          </w:rPr>
-          <w:t xml:space="preserve"> </w:t>
-        </w:r>
-        <w:proofErr w:type="spellStart"/>
-        <w:r>
-          <w:rPr>
-            <w:rStyle w:val="Hyperlink"/>
-          </w:rPr>
-          <w:t>Keras</w:t>
-        </w:r>
-        <w:proofErr w:type="spellEnd"/>
       </w:hyperlink>
       <w:r>
         <w:t xml:space="preserve"> </w:t>
@@ -4078,6 +4142,119 @@
     </w:lvl>
   </w:abstractNum>
   <w:abstractNum w:abstractNumId="1" w15:restartNumberingAfterBreak="0">
+    <w:nsid w:val="071F5844"/>
+    <w:multiLevelType w:val="hybridMultilevel"/>
+    <w:tmpl w:val="50041512"/>
+    <w:lvl w:ilvl="0" w:tplc="0409000F">
+      <w:start w:val="1"/>
+      <w:numFmt w:val="decimal"/>
+      <w:lvlText w:val="%1."/>
+      <w:lvlJc w:val="left"/>
+      <w:pPr>
+        <w:ind w:left="720" w:hanging="360"/>
+      </w:pPr>
+      <w:rPr>
+        <w:rFonts w:hint="default"/>
+      </w:rPr>
+    </w:lvl>
+    <w:lvl w:ilvl="1" w:tplc="04090003" w:tentative="1">
+      <w:start w:val="1"/>
+      <w:numFmt w:val="bullet"/>
+      <w:lvlText w:val="o"/>
+      <w:lvlJc w:val="left"/>
+      <w:pPr>
+        <w:ind w:left="1440" w:hanging="360"/>
+      </w:pPr>
+      <w:rPr>
+        <w:rFonts w:ascii="Courier New" w:hAnsi="Courier New" w:cs="Courier New" w:hint="default"/>
+      </w:rPr>
+    </w:lvl>
+    <w:lvl w:ilvl="2" w:tplc="04090005" w:tentative="1">
+      <w:start w:val="1"/>
+      <w:numFmt w:val="bullet"/>
+      <w:lvlText w:val=""/>
+      <w:lvlJc w:val="left"/>
+      <w:pPr>
+        <w:ind w:left="2160" w:hanging="360"/>
+      </w:pPr>
+      <w:rPr>
+        <w:rFonts w:ascii="Wingdings" w:hAnsi="Wingdings" w:hint="default"/>
+      </w:rPr>
+    </w:lvl>
+    <w:lvl w:ilvl="3" w:tplc="04090001" w:tentative="1">
+      <w:start w:val="1"/>
+      <w:numFmt w:val="bullet"/>
+      <w:lvlText w:val=""/>
+      <w:lvlJc w:val="left"/>
+      <w:pPr>
+        <w:ind w:left="2880" w:hanging="360"/>
+      </w:pPr>
+      <w:rPr>
+        <w:rFonts w:ascii="Symbol" w:hAnsi="Symbol" w:hint="default"/>
+      </w:rPr>
+    </w:lvl>
+    <w:lvl w:ilvl="4" w:tplc="04090003" w:tentative="1">
+      <w:start w:val="1"/>
+      <w:numFmt w:val="bullet"/>
+      <w:lvlText w:val="o"/>
+      <w:lvlJc w:val="left"/>
+      <w:pPr>
+        <w:ind w:left="3600" w:hanging="360"/>
+      </w:pPr>
+      <w:rPr>
+        <w:rFonts w:ascii="Courier New" w:hAnsi="Courier New" w:cs="Courier New" w:hint="default"/>
+      </w:rPr>
+    </w:lvl>
+    <w:lvl w:ilvl="5" w:tplc="04090005" w:tentative="1">
+      <w:start w:val="1"/>
+      <w:numFmt w:val="bullet"/>
+      <w:lvlText w:val=""/>
+      <w:lvlJc w:val="left"/>
+      <w:pPr>
+        <w:ind w:left="4320" w:hanging="360"/>
+      </w:pPr>
+      <w:rPr>
+        <w:rFonts w:ascii="Wingdings" w:hAnsi="Wingdings" w:hint="default"/>
+      </w:rPr>
+    </w:lvl>
+    <w:lvl w:ilvl="6" w:tplc="04090001" w:tentative="1">
+      <w:start w:val="1"/>
+      <w:numFmt w:val="bullet"/>
+      <w:lvlText w:val=""/>
+      <w:lvlJc w:val="left"/>
+      <w:pPr>
+        <w:ind w:left="5040" w:hanging="360"/>
+      </w:pPr>
+      <w:rPr>
+        <w:rFonts w:ascii="Symbol" w:hAnsi="Symbol" w:hint="default"/>
+      </w:rPr>
+    </w:lvl>
+    <w:lvl w:ilvl="7" w:tplc="04090003" w:tentative="1">
+      <w:start w:val="1"/>
+      <w:numFmt w:val="bullet"/>
+      <w:lvlText w:val="o"/>
+      <w:lvlJc w:val="left"/>
+      <w:pPr>
+        <w:ind w:left="5760" w:hanging="360"/>
+      </w:pPr>
+      <w:rPr>
+        <w:rFonts w:ascii="Courier New" w:hAnsi="Courier New" w:cs="Courier New" w:hint="default"/>
+      </w:rPr>
+    </w:lvl>
+    <w:lvl w:ilvl="8" w:tplc="04090005" w:tentative="1">
+      <w:start w:val="1"/>
+      <w:numFmt w:val="bullet"/>
+      <w:lvlText w:val=""/>
+      <w:lvlJc w:val="left"/>
+      <w:pPr>
+        <w:ind w:left="6480" w:hanging="360"/>
+      </w:pPr>
+      <w:rPr>
+        <w:rFonts w:ascii="Wingdings" w:hAnsi="Wingdings" w:hint="default"/>
+      </w:rPr>
+    </w:lvl>
+  </w:abstractNum>
+  <w:abstractNum w:abstractNumId="2" w15:restartNumberingAfterBreak="0">
     <w:nsid w:val="07F61796"/>
     <w:multiLevelType w:val="hybridMultilevel"/>
     <w:tmpl w:val="1C4E2312"/>
@@ -4190,7 +4367,120 @@
       </w:rPr>
     </w:lvl>
   </w:abstractNum>
-  <w:abstractNum w:abstractNumId="2" w15:restartNumberingAfterBreak="0">
+  <w:abstractNum w:abstractNumId="3" w15:restartNumberingAfterBreak="0">
+    <w:nsid w:val="0BA74049"/>
+    <w:multiLevelType w:val="hybridMultilevel"/>
+    <w:tmpl w:val="F4E48A14"/>
+    <w:lvl w:ilvl="0" w:tplc="04090001">
+      <w:start w:val="1"/>
+      <w:numFmt w:val="bullet"/>
+      <w:lvlText w:val=""/>
+      <w:lvlJc w:val="left"/>
+      <w:pPr>
+        <w:ind w:left="720" w:hanging="360"/>
+      </w:pPr>
+      <w:rPr>
+        <w:rFonts w:ascii="Symbol" w:hAnsi="Symbol" w:hint="default"/>
+      </w:rPr>
+    </w:lvl>
+    <w:lvl w:ilvl="1" w:tplc="04090003" w:tentative="1">
+      <w:start w:val="1"/>
+      <w:numFmt w:val="bullet"/>
+      <w:lvlText w:val="o"/>
+      <w:lvlJc w:val="left"/>
+      <w:pPr>
+        <w:ind w:left="1440" w:hanging="360"/>
+      </w:pPr>
+      <w:rPr>
+        <w:rFonts w:ascii="Courier New" w:hAnsi="Courier New" w:cs="Courier New" w:hint="default"/>
+      </w:rPr>
+    </w:lvl>
+    <w:lvl w:ilvl="2" w:tplc="04090005" w:tentative="1">
+      <w:start w:val="1"/>
+      <w:numFmt w:val="bullet"/>
+      <w:lvlText w:val=""/>
+      <w:lvlJc w:val="left"/>
+      <w:pPr>
+        <w:ind w:left="2160" w:hanging="360"/>
+      </w:pPr>
+      <w:rPr>
+        <w:rFonts w:ascii="Wingdings" w:hAnsi="Wingdings" w:hint="default"/>
+      </w:rPr>
+    </w:lvl>
+    <w:lvl w:ilvl="3" w:tplc="04090001" w:tentative="1">
+      <w:start w:val="1"/>
+      <w:numFmt w:val="bullet"/>
+      <w:lvlText w:val=""/>
+      <w:lvlJc w:val="left"/>
+      <w:pPr>
+        <w:ind w:left="2880" w:hanging="360"/>
+      </w:pPr>
+      <w:rPr>
+        <w:rFonts w:ascii="Symbol" w:hAnsi="Symbol" w:hint="default"/>
+      </w:rPr>
+    </w:lvl>
+    <w:lvl w:ilvl="4" w:tplc="04090003" w:tentative="1">
+      <w:start w:val="1"/>
+      <w:numFmt w:val="bullet"/>
+      <w:lvlText w:val="o"/>
+      <w:lvlJc w:val="left"/>
+      <w:pPr>
+        <w:ind w:left="3600" w:hanging="360"/>
+      </w:pPr>
+      <w:rPr>
+        <w:rFonts w:ascii="Courier New" w:hAnsi="Courier New" w:cs="Courier New" w:hint="default"/>
+      </w:rPr>
+    </w:lvl>
+    <w:lvl w:ilvl="5" w:tplc="04090005" w:tentative="1">
+      <w:start w:val="1"/>
+      <w:numFmt w:val="bullet"/>
+      <w:lvlText w:val=""/>
+      <w:lvlJc w:val="left"/>
+      <w:pPr>
+        <w:ind w:left="4320" w:hanging="360"/>
+      </w:pPr>
+      <w:rPr>
+        <w:rFonts w:ascii="Wingdings" w:hAnsi="Wingdings" w:hint="default"/>
+      </w:rPr>
+    </w:lvl>
+    <w:lvl w:ilvl="6" w:tplc="04090001" w:tentative="1">
+      <w:start w:val="1"/>
+      <w:numFmt w:val="bullet"/>
+      <w:lvlText w:val=""/>
+      <w:lvlJc w:val="left"/>
+      <w:pPr>
+        <w:ind w:left="5040" w:hanging="360"/>
+      </w:pPr>
+      <w:rPr>
+        <w:rFonts w:ascii="Symbol" w:hAnsi="Symbol" w:hint="default"/>
+      </w:rPr>
+    </w:lvl>
+    <w:lvl w:ilvl="7" w:tplc="04090003" w:tentative="1">
+      <w:start w:val="1"/>
+      <w:numFmt w:val="bullet"/>
+      <w:lvlText w:val="o"/>
+      <w:lvlJc w:val="left"/>
+      <w:pPr>
+        <w:ind w:left="5760" w:hanging="360"/>
+      </w:pPr>
+      <w:rPr>
+        <w:rFonts w:ascii="Courier New" w:hAnsi="Courier New" w:cs="Courier New" w:hint="default"/>
+      </w:rPr>
+    </w:lvl>
+    <w:lvl w:ilvl="8" w:tplc="04090005" w:tentative="1">
+      <w:start w:val="1"/>
+      <w:numFmt w:val="bullet"/>
+      <w:lvlText w:val=""/>
+      <w:lvlJc w:val="left"/>
+      <w:pPr>
+        <w:ind w:left="6480" w:hanging="360"/>
+      </w:pPr>
+      <w:rPr>
+        <w:rFonts w:ascii="Wingdings" w:hAnsi="Wingdings" w:hint="default"/>
+      </w:rPr>
+    </w:lvl>
+  </w:abstractNum>
+  <w:abstractNum w:abstractNumId="4" w15:restartNumberingAfterBreak="0">
     <w:nsid w:val="268D19F6"/>
     <w:multiLevelType w:val="hybridMultilevel"/>
     <w:tmpl w:val="59AED612"/>
@@ -4303,7 +4593,7 @@
       </w:rPr>
     </w:lvl>
   </w:abstractNum>
-  <w:abstractNum w:abstractNumId="3" w15:restartNumberingAfterBreak="0">
+  <w:abstractNum w:abstractNumId="5" w15:restartNumberingAfterBreak="0">
     <w:nsid w:val="2B1F091B"/>
     <w:multiLevelType w:val="hybridMultilevel"/>
     <w:tmpl w:val="F53EF434"/>
@@ -4392,7 +4682,93 @@
       </w:pPr>
     </w:lvl>
   </w:abstractNum>
-  <w:abstractNum w:abstractNumId="4" w15:restartNumberingAfterBreak="0">
+  <w:abstractNum w:abstractNumId="6" w15:restartNumberingAfterBreak="0">
+    <w:nsid w:val="33463244"/>
+    <w:multiLevelType w:val="hybridMultilevel"/>
+    <w:tmpl w:val="25F2404E"/>
+    <w:lvl w:ilvl="0" w:tplc="0409000F">
+      <w:start w:val="1"/>
+      <w:numFmt w:val="decimal"/>
+      <w:lvlText w:val="%1."/>
+      <w:lvlJc w:val="left"/>
+      <w:pPr>
+        <w:ind w:left="720" w:hanging="360"/>
+      </w:pPr>
+    </w:lvl>
+    <w:lvl w:ilvl="1" w:tplc="04090019" w:tentative="1">
+      <w:start w:val="1"/>
+      <w:numFmt w:val="lowerLetter"/>
+      <w:lvlText w:val="%2."/>
+      <w:lvlJc w:val="left"/>
+      <w:pPr>
+        <w:ind w:left="1440" w:hanging="360"/>
+      </w:pPr>
+    </w:lvl>
+    <w:lvl w:ilvl="2" w:tplc="0409001B" w:tentative="1">
+      <w:start w:val="1"/>
+      <w:numFmt w:val="lowerRoman"/>
+      <w:lvlText w:val="%3."/>
+      <w:lvlJc w:val="right"/>
+      <w:pPr>
+        <w:ind w:left="2160" w:hanging="180"/>
+      </w:pPr>
+    </w:lvl>
+    <w:lvl w:ilvl="3" w:tplc="0409000F" w:tentative="1">
+      <w:start w:val="1"/>
+      <w:numFmt w:val="decimal"/>
+      <w:lvlText w:val="%4."/>
+      <w:lvlJc w:val="left"/>
+      <w:pPr>
+        <w:ind w:left="2880" w:hanging="360"/>
+      </w:pPr>
+    </w:lvl>
+    <w:lvl w:ilvl="4" w:tplc="04090019" w:tentative="1">
+      <w:start w:val="1"/>
+      <w:numFmt w:val="lowerLetter"/>
+      <w:lvlText w:val="%5."/>
+      <w:lvlJc w:val="left"/>
+      <w:pPr>
+        <w:ind w:left="3600" w:hanging="360"/>
+      </w:pPr>
+    </w:lvl>
+    <w:lvl w:ilvl="5" w:tplc="0409001B" w:tentative="1">
+      <w:start w:val="1"/>
+      <w:numFmt w:val="lowerRoman"/>
+      <w:lvlText w:val="%6."/>
+      <w:lvlJc w:val="right"/>
+      <w:pPr>
+        <w:ind w:left="4320" w:hanging="180"/>
+      </w:pPr>
+    </w:lvl>
+    <w:lvl w:ilvl="6" w:tplc="0409000F" w:tentative="1">
+      <w:start w:val="1"/>
+      <w:numFmt w:val="decimal"/>
+      <w:lvlText w:val="%7."/>
+      <w:lvlJc w:val="left"/>
+      <w:pPr>
+        <w:ind w:left="5040" w:hanging="360"/>
+      </w:pPr>
+    </w:lvl>
+    <w:lvl w:ilvl="7" w:tplc="04090019" w:tentative="1">
+      <w:start w:val="1"/>
+      <w:numFmt w:val="lowerLetter"/>
+      <w:lvlText w:val="%8."/>
+      <w:lvlJc w:val="left"/>
+      <w:pPr>
+        <w:ind w:left="5760" w:hanging="360"/>
+      </w:pPr>
+    </w:lvl>
+    <w:lvl w:ilvl="8" w:tplc="0409001B" w:tentative="1">
+      <w:start w:val="1"/>
+      <w:numFmt w:val="lowerRoman"/>
+      <w:lvlText w:val="%9."/>
+      <w:lvlJc w:val="right"/>
+      <w:pPr>
+        <w:ind w:left="6480" w:hanging="180"/>
+      </w:pPr>
+    </w:lvl>
+  </w:abstractNum>
+  <w:abstractNum w:abstractNumId="7" w15:restartNumberingAfterBreak="0">
     <w:nsid w:val="393C6189"/>
     <w:multiLevelType w:val="hybridMultilevel"/>
     <w:tmpl w:val="2DA6B248"/>
@@ -4505,7 +4881,7 @@
       </w:rPr>
     </w:lvl>
   </w:abstractNum>
-  <w:abstractNum w:abstractNumId="5" w15:restartNumberingAfterBreak="0">
+  <w:abstractNum w:abstractNumId="8" w15:restartNumberingAfterBreak="0">
     <w:nsid w:val="3C7344B9"/>
     <w:multiLevelType w:val="hybridMultilevel"/>
     <w:tmpl w:val="79147146"/>
@@ -4618,7 +4994,7 @@
       </w:rPr>
     </w:lvl>
   </w:abstractNum>
-  <w:abstractNum w:abstractNumId="6" w15:restartNumberingAfterBreak="0">
+  <w:abstractNum w:abstractNumId="9" w15:restartNumberingAfterBreak="0">
     <w:nsid w:val="3FCA7684"/>
     <w:multiLevelType w:val="hybridMultilevel"/>
     <w:tmpl w:val="F6C22D16"/>
@@ -4704,7 +5080,7 @@
       </w:pPr>
     </w:lvl>
   </w:abstractNum>
-  <w:abstractNum w:abstractNumId="7" w15:restartNumberingAfterBreak="0">
+  <w:abstractNum w:abstractNumId="10" w15:restartNumberingAfterBreak="0">
     <w:nsid w:val="48C32A31"/>
     <w:multiLevelType w:val="hybridMultilevel"/>
     <w:tmpl w:val="9D903AE2"/>
@@ -4817,7 +5193,7 @@
       </w:rPr>
     </w:lvl>
   </w:abstractNum>
-  <w:abstractNum w:abstractNumId="8" w15:restartNumberingAfterBreak="0">
+  <w:abstractNum w:abstractNumId="11" w15:restartNumberingAfterBreak="0">
     <w:nsid w:val="666F0A86"/>
     <w:multiLevelType w:val="hybridMultilevel"/>
     <w:tmpl w:val="D68A0C4E"/>
@@ -4930,7 +5306,7 @@
       </w:rPr>
     </w:lvl>
   </w:abstractNum>
-  <w:abstractNum w:abstractNumId="9" w15:restartNumberingAfterBreak="0">
+  <w:abstractNum w:abstractNumId="12" w15:restartNumberingAfterBreak="0">
     <w:nsid w:val="6C5262FC"/>
     <w:multiLevelType w:val="hybridMultilevel"/>
     <w:tmpl w:val="5736254A"/>
@@ -5043,7 +5419,7 @@
       </w:rPr>
     </w:lvl>
   </w:abstractNum>
-  <w:abstractNum w:abstractNumId="10" w15:restartNumberingAfterBreak="0">
+  <w:abstractNum w:abstractNumId="13" w15:restartNumberingAfterBreak="0">
     <w:nsid w:val="72F0330B"/>
     <w:multiLevelType w:val="hybridMultilevel"/>
     <w:tmpl w:val="E006F714"/>
@@ -5156,7 +5532,120 @@
       </w:rPr>
     </w:lvl>
   </w:abstractNum>
-  <w:abstractNum w:abstractNumId="11" w15:restartNumberingAfterBreak="0">
+  <w:abstractNum w:abstractNumId="14" w15:restartNumberingAfterBreak="0">
+    <w:nsid w:val="75824B90"/>
+    <w:multiLevelType w:val="hybridMultilevel"/>
+    <w:tmpl w:val="50041512"/>
+    <w:lvl w:ilvl="0" w:tplc="0409000F">
+      <w:start w:val="1"/>
+      <w:numFmt w:val="decimal"/>
+      <w:lvlText w:val="%1."/>
+      <w:lvlJc w:val="left"/>
+      <w:pPr>
+        <w:ind w:left="720" w:hanging="360"/>
+      </w:pPr>
+      <w:rPr>
+        <w:rFonts w:hint="default"/>
+      </w:rPr>
+    </w:lvl>
+    <w:lvl w:ilvl="1" w:tplc="04090003" w:tentative="1">
+      <w:start w:val="1"/>
+      <w:numFmt w:val="bullet"/>
+      <w:lvlText w:val="o"/>
+      <w:lvlJc w:val="left"/>
+      <w:pPr>
+        <w:ind w:left="1440" w:hanging="360"/>
+      </w:pPr>
+      <w:rPr>
+        <w:rFonts w:ascii="Courier New" w:hAnsi="Courier New" w:cs="Courier New" w:hint="default"/>
+      </w:rPr>
+    </w:lvl>
+    <w:lvl w:ilvl="2" w:tplc="04090005" w:tentative="1">
+      <w:start w:val="1"/>
+      <w:numFmt w:val="bullet"/>
+      <w:lvlText w:val=""/>
+      <w:lvlJc w:val="left"/>
+      <w:pPr>
+        <w:ind w:left="2160" w:hanging="360"/>
+      </w:pPr>
+      <w:rPr>
+        <w:rFonts w:ascii="Wingdings" w:hAnsi="Wingdings" w:hint="default"/>
+      </w:rPr>
+    </w:lvl>
+    <w:lvl w:ilvl="3" w:tplc="04090001" w:tentative="1">
+      <w:start w:val="1"/>
+      <w:numFmt w:val="bullet"/>
+      <w:lvlText w:val=""/>
+      <w:lvlJc w:val="left"/>
+      <w:pPr>
+        <w:ind w:left="2880" w:hanging="360"/>
+      </w:pPr>
+      <w:rPr>
+        <w:rFonts w:ascii="Symbol" w:hAnsi="Symbol" w:hint="default"/>
+      </w:rPr>
+    </w:lvl>
+    <w:lvl w:ilvl="4" w:tplc="04090003" w:tentative="1">
+      <w:start w:val="1"/>
+      <w:numFmt w:val="bullet"/>
+      <w:lvlText w:val="o"/>
+      <w:lvlJc w:val="left"/>
+      <w:pPr>
+        <w:ind w:left="3600" w:hanging="360"/>
+      </w:pPr>
+      <w:rPr>
+        <w:rFonts w:ascii="Courier New" w:hAnsi="Courier New" w:cs="Courier New" w:hint="default"/>
+      </w:rPr>
+    </w:lvl>
+    <w:lvl w:ilvl="5" w:tplc="04090005" w:tentative="1">
+      <w:start w:val="1"/>
+      <w:numFmt w:val="bullet"/>
+      <w:lvlText w:val=""/>
+      <w:lvlJc w:val="left"/>
+      <w:pPr>
+        <w:ind w:left="4320" w:hanging="360"/>
+      </w:pPr>
+      <w:rPr>
+        <w:rFonts w:ascii="Wingdings" w:hAnsi="Wingdings" w:hint="default"/>
+      </w:rPr>
+    </w:lvl>
+    <w:lvl w:ilvl="6" w:tplc="04090001" w:tentative="1">
+      <w:start w:val="1"/>
+      <w:numFmt w:val="bullet"/>
+      <w:lvlText w:val=""/>
+      <w:lvlJc w:val="left"/>
+      <w:pPr>
+        <w:ind w:left="5040" w:hanging="360"/>
+      </w:pPr>
+      <w:rPr>
+        <w:rFonts w:ascii="Symbol" w:hAnsi="Symbol" w:hint="default"/>
+      </w:rPr>
+    </w:lvl>
+    <w:lvl w:ilvl="7" w:tplc="04090003" w:tentative="1">
+      <w:start w:val="1"/>
+      <w:numFmt w:val="bullet"/>
+      <w:lvlText w:val="o"/>
+      <w:lvlJc w:val="left"/>
+      <w:pPr>
+        <w:ind w:left="5760" w:hanging="360"/>
+      </w:pPr>
+      <w:rPr>
+        <w:rFonts w:ascii="Courier New" w:hAnsi="Courier New" w:cs="Courier New" w:hint="default"/>
+      </w:rPr>
+    </w:lvl>
+    <w:lvl w:ilvl="8" w:tplc="04090005" w:tentative="1">
+      <w:start w:val="1"/>
+      <w:numFmt w:val="bullet"/>
+      <w:lvlText w:val=""/>
+      <w:lvlJc w:val="left"/>
+      <w:pPr>
+        <w:ind w:left="6480" w:hanging="360"/>
+      </w:pPr>
+      <w:rPr>
+        <w:rFonts w:ascii="Wingdings" w:hAnsi="Wingdings" w:hint="default"/>
+      </w:rPr>
+    </w:lvl>
+  </w:abstractNum>
+  <w:abstractNum w:abstractNumId="15" w15:restartNumberingAfterBreak="0">
     <w:nsid w:val="7BEC4EF6"/>
     <w:multiLevelType w:val="hybridMultilevel"/>
     <w:tmpl w:val="81E0F04E"/>
@@ -5269,7 +5758,7 @@
       </w:rPr>
     </w:lvl>
   </w:abstractNum>
-  <w:abstractNum w:abstractNumId="12" w15:restartNumberingAfterBreak="0">
+  <w:abstractNum w:abstractNumId="16" w15:restartNumberingAfterBreak="0">
     <w:nsid w:val="7D6C59E3"/>
     <w:multiLevelType w:val="hybridMultilevel"/>
     <w:tmpl w:val="612C3B04"/>
@@ -5383,43 +5872,55 @@
     </w:lvl>
   </w:abstractNum>
   <w:num w:numId="1">
-    <w:abstractNumId w:val="9"/>
+    <w:abstractNumId w:val="12"/>
   </w:num>
   <w:num w:numId="2">
-    <w:abstractNumId w:val="10"/>
+    <w:abstractNumId w:val="13"/>
   </w:num>
   <w:num w:numId="3">
-    <w:abstractNumId w:val="12"/>
+    <w:abstractNumId w:val="16"/>
   </w:num>
   <w:num w:numId="4">
-    <w:abstractNumId w:val="1"/>
+    <w:abstractNumId w:val="2"/>
   </w:num>
   <w:num w:numId="5">
-    <w:abstractNumId w:val="2"/>
+    <w:abstractNumId w:val="4"/>
   </w:num>
   <w:num w:numId="6">
     <w:abstractNumId w:val="0"/>
   </w:num>
   <w:num w:numId="7">
-    <w:abstractNumId w:val="6"/>
+    <w:abstractNumId w:val="9"/>
   </w:num>
   <w:num w:numId="8">
+    <w:abstractNumId w:val="8"/>
+  </w:num>
+  <w:num w:numId="9">
+    <w:abstractNumId w:val="11"/>
+  </w:num>
+  <w:num w:numId="10">
+    <w:abstractNumId w:val="7"/>
+  </w:num>
+  <w:num w:numId="11">
+    <w:abstractNumId w:val="15"/>
+  </w:num>
+  <w:num w:numId="12">
     <w:abstractNumId w:val="5"/>
   </w:num>
-  <w:num w:numId="9">
-    <w:abstractNumId w:val="8"/>
+  <w:num w:numId="13">
+    <w:abstractNumId w:val="10"/>
   </w:num>
-  <w:num w:numId="10">
-    <w:abstractNumId w:val="4"/>
-  </w:num>
-  <w:num w:numId="11">
-    <w:abstractNumId w:val="11"/>
-  </w:num>
-  <w:num w:numId="12">
+  <w:num w:numId="14">
     <w:abstractNumId w:val="3"/>
   </w:num>
-  <w:num w:numId="13">
-    <w:abstractNumId w:val="7"/>
+  <w:num w:numId="15">
+    <w:abstractNumId w:val="14"/>
+  </w:num>
+  <w:num w:numId="16">
+    <w:abstractNumId w:val="1"/>
+  </w:num>
+  <w:num w:numId="17">
+    <w:abstractNumId w:val="6"/>
   </w:num>
 </w:numbering>
 </file>
@@ -5823,6 +6324,72 @@
     <w:qFormat/>
     <w:rsid w:val="00F714C2"/>
   </w:style>
+  <w:style w:type="paragraph" w:styleId="Heading1">
+    <w:name w:val="heading 1"/>
+    <w:basedOn w:val="Normal"/>
+    <w:next w:val="Normal"/>
+    <w:link w:val="Heading1Char"/>
+    <w:uiPriority w:val="9"/>
+    <w:qFormat/>
+    <w:rsid w:val="003303CC"/>
+    <w:pPr>
+      <w:keepNext/>
+      <w:keepLines/>
+      <w:spacing w:before="240" w:after="0"/>
+      <w:outlineLvl w:val="0"/>
+    </w:pPr>
+    <w:rPr>
+      <w:rFonts w:asciiTheme="majorHAnsi" w:eastAsiaTheme="majorEastAsia" w:hAnsiTheme="majorHAnsi" w:cstheme="majorBidi"/>
+      <w:color w:val="2F5496" w:themeColor="accent1" w:themeShade="BF"/>
+      <w:sz w:val="32"/>
+      <w:szCs w:val="32"/>
+    </w:rPr>
+  </w:style>
+  <w:style w:type="paragraph" w:styleId="Heading2">
+    <w:name w:val="heading 2"/>
+    <w:basedOn w:val="Normal"/>
+    <w:next w:val="Normal"/>
+    <w:link w:val="Heading2Char"/>
+    <w:uiPriority w:val="9"/>
+    <w:unhideWhenUsed/>
+    <w:qFormat/>
+    <w:rsid w:val="00E61851"/>
+    <w:pPr>
+      <w:keepNext/>
+      <w:keepLines/>
+      <w:spacing w:before="40" w:after="0"/>
+      <w:outlineLvl w:val="1"/>
+    </w:pPr>
+    <w:rPr>
+      <w:rFonts w:asciiTheme="majorHAnsi" w:eastAsiaTheme="majorEastAsia" w:hAnsiTheme="majorHAnsi" w:cstheme="majorBidi"/>
+      <w:color w:val="2F5496" w:themeColor="accent1" w:themeShade="BF"/>
+      <w:sz w:val="26"/>
+      <w:szCs w:val="26"/>
+    </w:rPr>
+  </w:style>
+  <w:style w:type="paragraph" w:styleId="Heading3">
+    <w:name w:val="heading 3"/>
+    <w:basedOn w:val="Normal"/>
+    <w:next w:val="Normal"/>
+    <w:link w:val="Heading3Char"/>
+    <w:uiPriority w:val="9"/>
+    <w:semiHidden/>
+    <w:unhideWhenUsed/>
+    <w:qFormat/>
+    <w:rsid w:val="00E61851"/>
+    <w:pPr>
+      <w:keepNext/>
+      <w:keepLines/>
+      <w:spacing w:before="40" w:after="0"/>
+      <w:outlineLvl w:val="2"/>
+    </w:pPr>
+    <w:rPr>
+      <w:rFonts w:asciiTheme="majorHAnsi" w:eastAsiaTheme="majorEastAsia" w:hAnsiTheme="majorHAnsi" w:cstheme="majorBidi"/>
+      <w:color w:val="1F3763" w:themeColor="accent1" w:themeShade="7F"/>
+      <w:sz w:val="24"/>
+      <w:szCs w:val="24"/>
+    </w:rPr>
+  </w:style>
   <w:style w:type="character" w:default="1" w:styleId="DefaultParagraphFont">
     <w:name w:val="Default Paragraph Font"/>
     <w:uiPriority w:val="1"/>
@@ -6080,6 +6647,107 @@
       <w:sz w:val="18"/>
       <w:szCs w:val="18"/>
     </w:rPr>
+  </w:style>
+  <w:style w:type="character" w:styleId="FollowedHyperlink">
+    <w:name w:val="FollowedHyperlink"/>
+    <w:basedOn w:val="DefaultParagraphFont"/>
+    <w:uiPriority w:val="99"/>
+    <w:semiHidden/>
+    <w:unhideWhenUsed/>
+    <w:rsid w:val="00C751C7"/>
+    <w:rPr>
+      <w:color w:val="954F72" w:themeColor="followedHyperlink"/>
+      <w:u w:val="single"/>
+    </w:rPr>
+  </w:style>
+  <w:style w:type="character" w:customStyle="1" w:styleId="Heading1Char">
+    <w:name w:val="Heading 1 Char"/>
+    <w:basedOn w:val="DefaultParagraphFont"/>
+    <w:link w:val="Heading1"/>
+    <w:uiPriority w:val="9"/>
+    <w:rsid w:val="003303CC"/>
+    <w:rPr>
+      <w:rFonts w:asciiTheme="majorHAnsi" w:eastAsiaTheme="majorEastAsia" w:hAnsiTheme="majorHAnsi" w:cstheme="majorBidi"/>
+      <w:color w:val="2F5496" w:themeColor="accent1" w:themeShade="BF"/>
+      <w:sz w:val="32"/>
+      <w:szCs w:val="32"/>
+    </w:rPr>
+  </w:style>
+  <w:style w:type="paragraph" w:styleId="TOCHeading">
+    <w:name w:val="TOC Heading"/>
+    <w:basedOn w:val="Heading1"/>
+    <w:next w:val="Normal"/>
+    <w:uiPriority w:val="39"/>
+    <w:unhideWhenUsed/>
+    <w:qFormat/>
+    <w:rsid w:val="003303CC"/>
+    <w:pPr>
+      <w:outlineLvl w:val="9"/>
+    </w:pPr>
+  </w:style>
+  <w:style w:type="character" w:styleId="IntenseEmphasis">
+    <w:name w:val="Intense Emphasis"/>
+    <w:basedOn w:val="DefaultParagraphFont"/>
+    <w:uiPriority w:val="21"/>
+    <w:qFormat/>
+    <w:rsid w:val="003303CC"/>
+    <w:rPr>
+      <w:i/>
+      <w:iCs/>
+      <w:color w:val="4472C4" w:themeColor="accent1"/>
+    </w:rPr>
+  </w:style>
+  <w:style w:type="character" w:customStyle="1" w:styleId="Heading2Char">
+    <w:name w:val="Heading 2 Char"/>
+    <w:basedOn w:val="DefaultParagraphFont"/>
+    <w:link w:val="Heading2"/>
+    <w:uiPriority w:val="9"/>
+    <w:rsid w:val="00E61851"/>
+    <w:rPr>
+      <w:rFonts w:asciiTheme="majorHAnsi" w:eastAsiaTheme="majorEastAsia" w:hAnsiTheme="majorHAnsi" w:cstheme="majorBidi"/>
+      <w:color w:val="2F5496" w:themeColor="accent1" w:themeShade="BF"/>
+      <w:sz w:val="26"/>
+      <w:szCs w:val="26"/>
+    </w:rPr>
+  </w:style>
+  <w:style w:type="character" w:customStyle="1" w:styleId="Heading3Char">
+    <w:name w:val="Heading 3 Char"/>
+    <w:basedOn w:val="DefaultParagraphFont"/>
+    <w:link w:val="Heading3"/>
+    <w:uiPriority w:val="9"/>
+    <w:semiHidden/>
+    <w:rsid w:val="00E61851"/>
+    <w:rPr>
+      <w:rFonts w:asciiTheme="majorHAnsi" w:eastAsiaTheme="majorEastAsia" w:hAnsiTheme="majorHAnsi" w:cstheme="majorBidi"/>
+      <w:color w:val="1F3763" w:themeColor="accent1" w:themeShade="7F"/>
+      <w:sz w:val="24"/>
+      <w:szCs w:val="24"/>
+    </w:rPr>
+  </w:style>
+  <w:style w:type="paragraph" w:styleId="TOC1">
+    <w:name w:val="toc 1"/>
+    <w:basedOn w:val="Normal"/>
+    <w:next w:val="Normal"/>
+    <w:autoRedefine/>
+    <w:uiPriority w:val="39"/>
+    <w:unhideWhenUsed/>
+    <w:rsid w:val="0056345A"/>
+    <w:pPr>
+      <w:spacing w:after="100"/>
+    </w:pPr>
+  </w:style>
+  <w:style w:type="paragraph" w:styleId="TOC2">
+    <w:name w:val="toc 2"/>
+    <w:basedOn w:val="Normal"/>
+    <w:next w:val="Normal"/>
+    <w:autoRedefine/>
+    <w:uiPriority w:val="39"/>
+    <w:unhideWhenUsed/>
+    <w:rsid w:val="0056345A"/>
+    <w:pPr>
+      <w:spacing w:after="100"/>
+      <w:ind w:left="220"/>
+    </w:pPr>
   </w:style>
 </w:styles>
 </file>
@@ -6377,4 +7045,16 @@
     </a:ext>
   </a:extLst>
 </a:theme>
+</file>
+
+<file path=customXml/item1.xml><?xml version="1.0" encoding="utf-8"?>
+<b:Sources xmlns:b="http://schemas.openxmlformats.org/officeDocument/2006/bibliography" xmlns="http://schemas.openxmlformats.org/officeDocument/2006/bibliography" SelectedStyle="\APASixthEditionOfficeOnline.xsl" StyleName="APA" Version="6"/>
+</file>
+
+<file path=customXml/itemProps1.xml><?xml version="1.0" encoding="utf-8"?>
+<ds:datastoreItem xmlns:ds="http://schemas.openxmlformats.org/officeDocument/2006/customXml" ds:itemID="{1C62FC28-C08A-461D-9A12-02C6FDCCF285}">
+  <ds:schemaRefs>
+    <ds:schemaRef ds:uri="http://schemas.openxmlformats.org/officeDocument/2006/bibliography"/>
+  </ds:schemaRefs>
+</ds:datastoreItem>
 </file>